--- a/论文/华北理工大学本科毕业设计（论文）模板（2021版）.docx
+++ b/论文/华北理工大学本科毕业设计（论文）模板（2021版）.docx
@@ -348,8 +348,8 @@
           <w:szCs w:val="52"/>
         </w:rPr>
       </w:pPr>
-      <w:bookmarkStart w:id="0" w:name="_Toc71809420"/>
-      <w:bookmarkStart w:id="1" w:name="_Toc71811375"/>
+      <w:bookmarkStart w:id="0" w:name="_Toc71811375"/>
+      <w:bookmarkStart w:id="1" w:name="_Toc71809420"/>
       <w:bookmarkStart w:id="2" w:name="_Toc71811492"/>
       <w:r>
         <w:rPr>
@@ -382,9 +382,9 @@
           <w:szCs w:val="48"/>
         </w:rPr>
       </w:pPr>
-      <w:bookmarkStart w:id="3" w:name="_Toc71811376"/>
-      <w:bookmarkStart w:id="4" w:name="_Toc71811493"/>
-      <w:bookmarkStart w:id="5" w:name="_Toc71809421"/>
+      <w:bookmarkStart w:id="3" w:name="_Toc71811493"/>
+      <w:bookmarkStart w:id="4" w:name="_Toc71809421"/>
+      <w:bookmarkStart w:id="5" w:name="_Toc71811376"/>
       <w:r>
         <w:rPr>
           <w:rFonts w:hint="eastAsia" w:ascii="黑体" w:hAnsi="黑体" w:eastAsia="黑体"/>
@@ -1764,11 +1764,11 @@
         </w:rPr>
       </w:pPr>
       <w:bookmarkStart w:id="6" w:name="_Toc8308252"/>
-      <w:bookmarkStart w:id="7" w:name="_Toc14267545"/>
-      <w:bookmarkStart w:id="8" w:name="_Toc71809422"/>
-      <w:bookmarkStart w:id="9" w:name="_Toc8300437"/>
-      <w:bookmarkStart w:id="10" w:name="_Toc71811377"/>
-      <w:bookmarkStart w:id="11" w:name="_Toc8307344"/>
+      <w:bookmarkStart w:id="7" w:name="_Toc71811377"/>
+      <w:bookmarkStart w:id="8" w:name="_Toc8300437"/>
+      <w:bookmarkStart w:id="9" w:name="_Toc8307344"/>
+      <w:bookmarkStart w:id="10" w:name="_Toc71809422"/>
+      <w:bookmarkStart w:id="11" w:name="_Toc14267545"/>
       <w:bookmarkStart w:id="12" w:name="_Toc71811494"/>
       <w:r>
         <w:rPr>
@@ -2735,8 +2735,6 @@
           <w:szCs w:val="20"/>
         </w:rPr>
       </w:pPr>
-      <w:bookmarkStart w:id="174" w:name="_GoBack"/>
-      <w:bookmarkEnd w:id="174"/>
     </w:p>
     <w:p>
       <w:pPr>
@@ -3997,6 +3995,8 @@
           <w:rFonts w:asciiTheme="minorHAnsi" w:hAnsiTheme="minorHAnsi" w:cstheme="minorBidi"/>
         </w:rPr>
       </w:pPr>
+      <w:bookmarkStart w:id="174" w:name="_GoBack"/>
+      <w:bookmarkEnd w:id="174"/>
       <w:r>
         <w:rPr>
           <w:rFonts w:eastAsia="宋体"/>
@@ -5978,12 +5978,12 @@
       </w:pPr>
       <w:bookmarkStart w:id="17" w:name="_Toc8300439"/>
       <w:bookmarkStart w:id="18" w:name="_Toc71813555"/>
-      <w:bookmarkStart w:id="19" w:name="_Toc14267547"/>
-      <w:bookmarkStart w:id="20" w:name="_Toc8308254"/>
-      <w:bookmarkStart w:id="21" w:name="_Toc71814826"/>
-      <w:bookmarkStart w:id="22" w:name="_Toc71815137"/>
-      <w:bookmarkStart w:id="23" w:name="_Toc8307346"/>
-      <w:bookmarkStart w:id="24" w:name="_Toc71815352"/>
+      <w:bookmarkStart w:id="19" w:name="_Toc71814826"/>
+      <w:bookmarkStart w:id="20" w:name="_Toc71815137"/>
+      <w:bookmarkStart w:id="21" w:name="_Toc8307346"/>
+      <w:bookmarkStart w:id="22" w:name="_Toc71815352"/>
+      <w:bookmarkStart w:id="23" w:name="_Toc8308254"/>
+      <w:bookmarkStart w:id="24" w:name="_Toc14267547"/>
       <w:r>
         <w:rPr>
           <w:rFonts w:hint="eastAsia"/>
@@ -6320,13 +6320,13 @@
         <w:jc w:val="left"/>
       </w:pPr>
       <w:bookmarkStart w:id="25" w:name="_Toc8308255"/>
-      <w:bookmarkStart w:id="26" w:name="_Toc71814827"/>
-      <w:bookmarkStart w:id="27" w:name="_Toc14267548"/>
-      <w:bookmarkStart w:id="28" w:name="_Toc8300440"/>
+      <w:bookmarkStart w:id="26" w:name="_Toc8300440"/>
+      <w:bookmarkStart w:id="27" w:name="_Toc71813556"/>
+      <w:bookmarkStart w:id="28" w:name="_Toc71815353"/>
       <w:bookmarkStart w:id="29" w:name="_Toc71815138"/>
-      <w:bookmarkStart w:id="30" w:name="_Toc8307347"/>
-      <w:bookmarkStart w:id="31" w:name="_Toc71813556"/>
-      <w:bookmarkStart w:id="32" w:name="_Toc71815353"/>
+      <w:bookmarkStart w:id="30" w:name="_Toc71814827"/>
+      <w:bookmarkStart w:id="31" w:name="_Toc14267548"/>
+      <w:bookmarkStart w:id="32" w:name="_Toc8307347"/>
       <w:r>
         <w:rPr>
           <w:rFonts w:hint="eastAsia"/>
@@ -6557,8 +6557,8 @@
       <w:bookmarkStart w:id="36" w:name="_Toc14267549"/>
       <w:bookmarkStart w:id="37" w:name="_Toc8300441"/>
       <w:bookmarkStart w:id="38" w:name="_Toc8308256"/>
-      <w:bookmarkStart w:id="39" w:name="_Toc71814828"/>
-      <w:bookmarkStart w:id="40" w:name="_Toc71815354"/>
+      <w:bookmarkStart w:id="39" w:name="_Toc71815354"/>
+      <w:bookmarkStart w:id="40" w:name="_Toc71814828"/>
       <w:r>
         <w:rPr>
           <w:rFonts w:hint="eastAsia"/>
@@ -10490,7 +10490,7 @@
             <w:pict>
               <v:group id="_x0000_s1026" o:spid="_x0000_s1026" o:spt="203" style="height:105.9pt;width:102.9pt;" coordsize="2044,2010" o:gfxdata="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">
                 <o:lock v:ext="edit" aspectratio="f"/>
-                <v:shape id="Picture 10" o:spid="_x0000_s1026" o:spt="75" type="#_x0000_t75" style="position:absolute;left:60;top:26;height:1984;width:1984;" filled="f" o:preferrelative="f" stroked="f" coordsize="21600,21600" o:gfxdata="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">
+                <v:shape id="Picture 10" o:spid="_x0000_s1026" o:spt="75" type="#_x0000_t75" style="position:absolute;left:60;top:26;height:1984;width:1984;" filled="f" o:preferrelative="f" stroked="f" coordsize="21600,21600" o:gfxdata="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">
                   <v:fill on="f" focussize="0,0"/>
                   <v:stroke on="f"/>
                   <v:imagedata r:id="rId21" o:title=""/>
@@ -11453,8 +11453,8 @@
         <w:pStyle w:val="4"/>
         <w:jc w:val="left"/>
       </w:pPr>
-      <w:bookmarkStart w:id="41" w:name="_Toc71815355"/>
-      <w:bookmarkStart w:id="42" w:name="_Toc71813558"/>
+      <w:bookmarkStart w:id="41" w:name="_Toc71813558"/>
+      <w:bookmarkStart w:id="42" w:name="_Toc71815355"/>
       <w:bookmarkStart w:id="43" w:name="_Toc71814829"/>
       <w:bookmarkStart w:id="44" w:name="_Toc71815140"/>
       <w:r>
@@ -11580,9 +11580,9 @@
         <w:jc w:val="left"/>
       </w:pPr>
       <w:bookmarkStart w:id="45" w:name="_Toc71815356"/>
-      <w:bookmarkStart w:id="46" w:name="_Toc71813559"/>
-      <w:bookmarkStart w:id="47" w:name="_Toc71814830"/>
-      <w:bookmarkStart w:id="48" w:name="_Toc71815141"/>
+      <w:bookmarkStart w:id="46" w:name="_Toc71815141"/>
+      <w:bookmarkStart w:id="47" w:name="_Toc71813559"/>
+      <w:bookmarkStart w:id="48" w:name="_Toc71814830"/>
       <w:r>
         <w:rPr>
           <w:rFonts w:hint="eastAsia"/>
@@ -11916,8 +11916,8 @@
         <w:jc w:val="left"/>
       </w:pPr>
       <w:bookmarkStart w:id="53" w:name="_Toc71813561"/>
-      <w:bookmarkStart w:id="54" w:name="_Toc71815358"/>
-      <w:bookmarkStart w:id="55" w:name="_Toc71814832"/>
+      <w:bookmarkStart w:id="54" w:name="_Toc71814832"/>
+      <w:bookmarkStart w:id="55" w:name="_Toc71815358"/>
       <w:bookmarkStart w:id="56" w:name="_Toc71815143"/>
       <w:r>
         <w:t>1</w:t>
@@ -12055,8 +12055,8 @@
       </w:pPr>
       <w:bookmarkStart w:id="57" w:name="_Toc71813562"/>
       <w:bookmarkStart w:id="58" w:name="_Toc71814833"/>
-      <w:bookmarkStart w:id="59" w:name="_Toc71815144"/>
-      <w:bookmarkStart w:id="60" w:name="_Toc71815359"/>
+      <w:bookmarkStart w:id="59" w:name="_Toc71815359"/>
+      <w:bookmarkStart w:id="60" w:name="_Toc71815144"/>
       <w:r>
         <w:t>1</w:t>
       </w:r>
@@ -12227,10 +12227,10 @@
         <w:pStyle w:val="3"/>
         <w:jc w:val="left"/>
       </w:pPr>
-      <w:bookmarkStart w:id="65" w:name="_Toc71814835"/>
-      <w:bookmarkStart w:id="66" w:name="_Toc71815361"/>
-      <w:bookmarkStart w:id="67" w:name="_Toc71815146"/>
-      <w:bookmarkStart w:id="68" w:name="_Toc71813564"/>
+      <w:bookmarkStart w:id="65" w:name="_Toc71813564"/>
+      <w:bookmarkStart w:id="66" w:name="_Toc71814835"/>
+      <w:bookmarkStart w:id="67" w:name="_Toc71815361"/>
+      <w:bookmarkStart w:id="68" w:name="_Toc71815146"/>
       <w:r>
         <w:rPr>
           <w:rFonts w:hint="eastAsia"/>
@@ -12672,8 +12672,8 @@
         <w:jc w:val="left"/>
       </w:pPr>
       <w:bookmarkStart w:id="77" w:name="_Toc71814838"/>
-      <w:bookmarkStart w:id="78" w:name="_Toc71815364"/>
-      <w:bookmarkStart w:id="79" w:name="_Toc71815149"/>
+      <w:bookmarkStart w:id="78" w:name="_Toc71815149"/>
+      <w:bookmarkStart w:id="79" w:name="_Toc71815364"/>
       <w:bookmarkStart w:id="80" w:name="_Toc71813567"/>
       <w:r>
         <w:t>2</w:t>
@@ -13003,10 +13003,10 @@
         <w:pStyle w:val="4"/>
         <w:jc w:val="left"/>
       </w:pPr>
-      <w:bookmarkStart w:id="85" w:name="_Toc71815366"/>
-      <w:bookmarkStart w:id="86" w:name="_Toc71815151"/>
-      <w:bookmarkStart w:id="87" w:name="_Toc71814840"/>
-      <w:bookmarkStart w:id="88" w:name="_Toc71813569"/>
+      <w:bookmarkStart w:id="85" w:name="_Toc71815151"/>
+      <w:bookmarkStart w:id="86" w:name="_Toc71815366"/>
+      <w:bookmarkStart w:id="87" w:name="_Toc71813569"/>
+      <w:bookmarkStart w:id="88" w:name="_Toc71814840"/>
       <w:r>
         <w:t>2</w:t>
       </w:r>
@@ -13141,10 +13141,10 @@
         <w:pStyle w:val="4"/>
         <w:jc w:val="left"/>
       </w:pPr>
-      <w:bookmarkStart w:id="89" w:name="_Toc71813570"/>
-      <w:bookmarkStart w:id="90" w:name="_Toc71814841"/>
-      <w:bookmarkStart w:id="91" w:name="_Toc71815152"/>
-      <w:bookmarkStart w:id="92" w:name="_Toc71815367"/>
+      <w:bookmarkStart w:id="89" w:name="_Toc71814841"/>
+      <w:bookmarkStart w:id="90" w:name="_Toc71815152"/>
+      <w:bookmarkStart w:id="91" w:name="_Toc71815367"/>
+      <w:bookmarkStart w:id="92" w:name="_Toc71813570"/>
       <w:r>
         <w:t>2</w:t>
       </w:r>
@@ -13269,9 +13269,9 @@
         <w:pStyle w:val="2"/>
       </w:pPr>
       <w:bookmarkStart w:id="93" w:name="_Toc71815368"/>
-      <w:bookmarkStart w:id="94" w:name="_Toc71814842"/>
-      <w:bookmarkStart w:id="95" w:name="_Toc71815153"/>
-      <w:bookmarkStart w:id="96" w:name="_Toc71813571"/>
+      <w:bookmarkStart w:id="94" w:name="_Toc71813571"/>
+      <w:bookmarkStart w:id="95" w:name="_Toc71814842"/>
+      <w:bookmarkStart w:id="96" w:name="_Toc71815153"/>
       <w:r>
         <w:rPr>
           <w:rFonts w:hint="eastAsia"/>
@@ -13296,10 +13296,10 @@
       <w:pPr>
         <w:pStyle w:val="3"/>
       </w:pPr>
-      <w:bookmarkStart w:id="97" w:name="_Toc71813572"/>
-      <w:bookmarkStart w:id="98" w:name="_Toc71815369"/>
-      <w:bookmarkStart w:id="99" w:name="_Toc71814843"/>
-      <w:bookmarkStart w:id="100" w:name="_Toc71815154"/>
+      <w:bookmarkStart w:id="97" w:name="_Toc71815369"/>
+      <w:bookmarkStart w:id="98" w:name="_Toc71813572"/>
+      <w:bookmarkStart w:id="99" w:name="_Toc71815154"/>
+      <w:bookmarkStart w:id="100" w:name="_Toc71814843"/>
       <w:r>
         <w:rPr>
           <w:rFonts w:hint="eastAsia"/>
@@ -13624,10 +13624,10 @@
         <w:pStyle w:val="4"/>
         <w:jc w:val="left"/>
       </w:pPr>
-      <w:bookmarkStart w:id="105" w:name="_Toc71815156"/>
-      <w:bookmarkStart w:id="106" w:name="_Toc71815371"/>
-      <w:bookmarkStart w:id="107" w:name="_Toc71813574"/>
-      <w:bookmarkStart w:id="108" w:name="_Toc71814845"/>
+      <w:bookmarkStart w:id="105" w:name="_Toc71813574"/>
+      <w:bookmarkStart w:id="106" w:name="_Toc71814845"/>
+      <w:bookmarkStart w:id="107" w:name="_Toc71815371"/>
+      <w:bookmarkStart w:id="108" w:name="_Toc71815156"/>
       <w:r>
         <w:t>3</w:t>
       </w:r>
@@ -13746,10 +13746,10 @@
         <w:pStyle w:val="3"/>
         <w:jc w:val="left"/>
       </w:pPr>
-      <w:bookmarkStart w:id="109" w:name="_Toc71813575"/>
-      <w:bookmarkStart w:id="110" w:name="_Toc71815372"/>
-      <w:bookmarkStart w:id="111" w:name="_Toc71814846"/>
-      <w:bookmarkStart w:id="112" w:name="_Toc71815157"/>
+      <w:bookmarkStart w:id="109" w:name="_Toc71815157"/>
+      <w:bookmarkStart w:id="110" w:name="_Toc71814846"/>
+      <w:bookmarkStart w:id="111" w:name="_Toc71813575"/>
+      <w:bookmarkStart w:id="112" w:name="_Toc71815372"/>
       <w:r>
         <w:rPr>
           <w:rFonts w:hint="eastAsia"/>
@@ -13963,8 +13963,8 @@
         <w:pStyle w:val="4"/>
         <w:jc w:val="left"/>
       </w:pPr>
-      <w:bookmarkStart w:id="113" w:name="_Toc71814847"/>
-      <w:bookmarkStart w:id="114" w:name="_Toc71815158"/>
+      <w:bookmarkStart w:id="113" w:name="_Toc71815158"/>
+      <w:bookmarkStart w:id="114" w:name="_Toc71814847"/>
       <w:bookmarkStart w:id="115" w:name="_Toc71813576"/>
       <w:bookmarkStart w:id="116" w:name="_Toc71815373"/>
       <w:r>
@@ -14101,10 +14101,10 @@
         <w:pStyle w:val="4"/>
         <w:jc w:val="left"/>
       </w:pPr>
-      <w:bookmarkStart w:id="117" w:name="_Toc71815374"/>
-      <w:bookmarkStart w:id="118" w:name="_Toc71814848"/>
-      <w:bookmarkStart w:id="119" w:name="_Toc71813577"/>
-      <w:bookmarkStart w:id="120" w:name="_Toc71815159"/>
+      <w:bookmarkStart w:id="117" w:name="_Toc71814848"/>
+      <w:bookmarkStart w:id="118" w:name="_Toc71815374"/>
+      <w:bookmarkStart w:id="119" w:name="_Toc71815159"/>
+      <w:bookmarkStart w:id="120" w:name="_Toc71813577"/>
       <w:r>
         <w:t>3</w:t>
       </w:r>
@@ -14244,10 +14244,10 @@
       <w:pPr>
         <w:pStyle w:val="2"/>
       </w:pPr>
-      <w:bookmarkStart w:id="121" w:name="_Toc71813578"/>
-      <w:bookmarkStart w:id="122" w:name="_Toc71815375"/>
-      <w:bookmarkStart w:id="123" w:name="_Toc71815160"/>
-      <w:bookmarkStart w:id="124" w:name="_Toc71814849"/>
+      <w:bookmarkStart w:id="121" w:name="_Toc71814849"/>
+      <w:bookmarkStart w:id="122" w:name="_Toc71813578"/>
+      <w:bookmarkStart w:id="123" w:name="_Toc71815375"/>
+      <w:bookmarkStart w:id="124" w:name="_Toc71815160"/>
       <w:r>
         <w:rPr>
           <w:rFonts w:hint="eastAsia"/>
@@ -14273,9 +14273,9 @@
         <w:pStyle w:val="3"/>
       </w:pPr>
       <w:bookmarkStart w:id="125" w:name="_Toc71815161"/>
-      <w:bookmarkStart w:id="126" w:name="_Toc71814850"/>
+      <w:bookmarkStart w:id="126" w:name="_Toc71815376"/>
       <w:bookmarkStart w:id="127" w:name="_Toc71813579"/>
-      <w:bookmarkStart w:id="128" w:name="_Toc71815376"/>
+      <w:bookmarkStart w:id="128" w:name="_Toc71814850"/>
       <w:r>
         <w:rPr>
           <w:rFonts w:hint="eastAsia"/>
@@ -14500,8 +14500,8 @@
         <w:pStyle w:val="4"/>
         <w:jc w:val="left"/>
       </w:pPr>
-      <w:bookmarkStart w:id="129" w:name="_Toc71815162"/>
-      <w:bookmarkStart w:id="130" w:name="_Toc71813580"/>
+      <w:bookmarkStart w:id="129" w:name="_Toc71813580"/>
+      <w:bookmarkStart w:id="130" w:name="_Toc71815162"/>
       <w:bookmarkStart w:id="131" w:name="_Toc71814851"/>
       <w:bookmarkStart w:id="132" w:name="_Toc71815377"/>
       <w:r>
@@ -14640,8 +14640,8 @@
         <w:jc w:val="left"/>
       </w:pPr>
       <w:bookmarkStart w:id="134" w:name="_Toc71813581"/>
-      <w:bookmarkStart w:id="135" w:name="_Toc71815378"/>
-      <w:bookmarkStart w:id="136" w:name="_Toc71815163"/>
+      <w:bookmarkStart w:id="135" w:name="_Toc71815163"/>
+      <w:bookmarkStart w:id="136" w:name="_Toc71815378"/>
       <w:bookmarkStart w:id="137" w:name="_Toc71814852"/>
       <w:r>
         <w:t>4</w:t>
@@ -14761,10 +14761,10 @@
         <w:pStyle w:val="4"/>
         <w:jc w:val="left"/>
       </w:pPr>
-      <w:bookmarkStart w:id="138" w:name="_Toc71815164"/>
+      <w:bookmarkStart w:id="138" w:name="_Toc71815379"/>
       <w:bookmarkStart w:id="139" w:name="_Toc71814853"/>
-      <w:bookmarkStart w:id="140" w:name="_Toc71813582"/>
-      <w:bookmarkStart w:id="141" w:name="_Toc71815379"/>
+      <w:bookmarkStart w:id="140" w:name="_Toc71815164"/>
+      <w:bookmarkStart w:id="141" w:name="_Toc71813582"/>
       <w:r>
         <w:t>4</w:t>
       </w:r>
@@ -14882,8 +14882,8 @@
         <w:pStyle w:val="3"/>
         <w:jc w:val="left"/>
       </w:pPr>
-      <w:bookmarkStart w:id="142" w:name="_Toc71815380"/>
-      <w:bookmarkStart w:id="143" w:name="_Toc71814854"/>
+      <w:bookmarkStart w:id="142" w:name="_Toc71814854"/>
+      <w:bookmarkStart w:id="143" w:name="_Toc71815380"/>
       <w:bookmarkStart w:id="144" w:name="_Toc71813583"/>
       <w:bookmarkStart w:id="145" w:name="_Toc71815165"/>
       <w:r>
@@ -15100,9 +15100,9 @@
         <w:jc w:val="left"/>
       </w:pPr>
       <w:bookmarkStart w:id="146" w:name="_Toc71813584"/>
-      <w:bookmarkStart w:id="147" w:name="_Toc71815166"/>
-      <w:bookmarkStart w:id="148" w:name="_Toc71814855"/>
-      <w:bookmarkStart w:id="149" w:name="_Toc71815381"/>
+      <w:bookmarkStart w:id="147" w:name="_Toc71814855"/>
+      <w:bookmarkStart w:id="148" w:name="_Toc71815381"/>
+      <w:bookmarkStart w:id="149" w:name="_Toc71815166"/>
       <w:r>
         <w:t>4</w:t>
       </w:r>
@@ -15237,10 +15237,10 @@
         <w:pStyle w:val="4"/>
         <w:jc w:val="left"/>
       </w:pPr>
-      <w:bookmarkStart w:id="150" w:name="_Toc71813585"/>
-      <w:bookmarkStart w:id="151" w:name="_Toc71814856"/>
-      <w:bookmarkStart w:id="152" w:name="_Toc71815167"/>
-      <w:bookmarkStart w:id="153" w:name="_Toc71815382"/>
+      <w:bookmarkStart w:id="150" w:name="_Toc71815167"/>
+      <w:bookmarkStart w:id="151" w:name="_Toc71815382"/>
+      <w:bookmarkStart w:id="152" w:name="_Toc71814856"/>
+      <w:bookmarkStart w:id="153" w:name="_Toc71813585"/>
       <w:r>
         <w:t>4</w:t>
       </w:r>
@@ -15382,8 +15382,8 @@
       </w:pPr>
       <w:bookmarkStart w:id="154" w:name="_Toc71815383"/>
       <w:bookmarkStart w:id="155" w:name="_Toc71813586"/>
-      <w:bookmarkStart w:id="156" w:name="_Toc71814857"/>
-      <w:bookmarkStart w:id="157" w:name="_Toc71815168"/>
+      <w:bookmarkStart w:id="156" w:name="_Toc71815168"/>
+      <w:bookmarkStart w:id="157" w:name="_Toc71814857"/>
       <w:r>
         <w:rPr>
           <w:rFonts w:hint="eastAsia"/>
@@ -15488,14 +15488,14 @@
       <w:pPr>
         <w:pStyle w:val="2"/>
       </w:pPr>
-      <w:bookmarkStart w:id="158" w:name="_Toc71813587"/>
-      <w:bookmarkStart w:id="159" w:name="_Toc71815384"/>
-      <w:bookmarkStart w:id="160" w:name="_Toc8308257"/>
-      <w:bookmarkStart w:id="161" w:name="_Toc8307349"/>
-      <w:bookmarkStart w:id="162" w:name="_Toc71815169"/>
-      <w:bookmarkStart w:id="163" w:name="_Toc14267550"/>
-      <w:bookmarkStart w:id="164" w:name="_Toc71814858"/>
-      <w:bookmarkStart w:id="165" w:name="_Toc8300442"/>
+      <w:bookmarkStart w:id="158" w:name="_Toc71814858"/>
+      <w:bookmarkStart w:id="159" w:name="_Toc71815169"/>
+      <w:bookmarkStart w:id="160" w:name="_Toc14267550"/>
+      <w:bookmarkStart w:id="161" w:name="_Toc8300442"/>
+      <w:bookmarkStart w:id="162" w:name="_Toc71813587"/>
+      <w:bookmarkStart w:id="163" w:name="_Toc71815384"/>
+      <w:bookmarkStart w:id="164" w:name="_Toc8308257"/>
+      <w:bookmarkStart w:id="165" w:name="_Toc8307349"/>
       <w:r>
         <w:rPr>
           <w:rFonts w:hint="eastAsia"/>
@@ -16313,10 +16313,10 @@
           <w:szCs w:val="30"/>
         </w:rPr>
       </w:pPr>
-      <w:bookmarkStart w:id="166" w:name="_Toc71815170"/>
+      <w:bookmarkStart w:id="166" w:name="_Toc71815385"/>
       <w:bookmarkStart w:id="167" w:name="_Toc71813588"/>
       <w:bookmarkStart w:id="168" w:name="_Toc71814859"/>
-      <w:bookmarkStart w:id="169" w:name="_Toc71815385"/>
+      <w:bookmarkStart w:id="169" w:name="_Toc71815170"/>
       <w:r>
         <w:rPr>
           <w:rFonts w:hint="eastAsia"/>
@@ -16540,10 +16540,10 @@
       <w:pPr>
         <w:pStyle w:val="2"/>
       </w:pPr>
-      <w:bookmarkStart w:id="170" w:name="_Toc71814860"/>
-      <w:bookmarkStart w:id="171" w:name="_Toc71815171"/>
-      <w:bookmarkStart w:id="172" w:name="_Toc71815386"/>
-      <w:bookmarkStart w:id="173" w:name="_Toc71813589"/>
+      <w:bookmarkStart w:id="170" w:name="_Toc71815171"/>
+      <w:bookmarkStart w:id="171" w:name="_Toc71815386"/>
+      <w:bookmarkStart w:id="172" w:name="_Toc71813589"/>
+      <w:bookmarkStart w:id="173" w:name="_Toc71814860"/>
       <w:r>
         <w:rPr>
           <w:rFonts w:hint="eastAsia"/>
@@ -16898,7 +16898,7 @@
     <w:sdtPr>
       <w:id w:val="-190375129"/>
       <w:docPartObj>
-        <w:docPartGallery w:val="AutoText"/>
+        <w:docPartGallery w:val="autotext"/>
       </w:docPartObj>
     </w:sdtPr>
     <w:sdtContent>
@@ -16935,7 +16935,7 @@
     <w:sdtPr>
       <w:id w:val="1747759894"/>
       <w:docPartObj>
-        <w:docPartGallery w:val="AutoText"/>
+        <w:docPartGallery w:val="autotext"/>
       </w:docPartObj>
     </w:sdtPr>
     <w:sdtContent>
@@ -16975,7 +16975,7 @@
     <w:sdtPr>
       <w:id w:val="-1498569675"/>
       <w:docPartObj>
-        <w:docPartGallery w:val="AutoText"/>
+        <w:docPartGallery w:val="autotext"/>
       </w:docPartObj>
     </w:sdtPr>
     <w:sdtContent>
@@ -17170,9 +17170,9 @@
     <w:lsdException w:uiPriority="99" w:name="index 7"/>
     <w:lsdException w:uiPriority="99" w:name="index 8"/>
     <w:lsdException w:uiPriority="99" w:name="index 9"/>
-    <w:lsdException w:uiPriority="39" w:semiHidden="0" w:name="toc 1"/>
-    <w:lsdException w:uiPriority="39" w:semiHidden="0" w:name="toc 2"/>
-    <w:lsdException w:uiPriority="39" w:semiHidden="0" w:name="toc 3"/>
+    <w:lsdException w:qFormat="1" w:uiPriority="39" w:semiHidden="0" w:name="toc 1"/>
+    <w:lsdException w:qFormat="1" w:uiPriority="39" w:semiHidden="0" w:name="toc 2"/>
+    <w:lsdException w:qFormat="1" w:uiPriority="39" w:semiHidden="0" w:name="toc 3"/>
     <w:lsdException w:uiPriority="39" w:name="toc 4"/>
     <w:lsdException w:uiPriority="39" w:name="toc 5"/>
     <w:lsdException w:uiPriority="39" w:name="toc 6"/>
@@ -17181,16 +17181,16 @@
     <w:lsdException w:uiPriority="39" w:name="toc 9"/>
     <w:lsdException w:uiPriority="99" w:name="Normal Indent"/>
     <w:lsdException w:uiPriority="99" w:name="footnote text"/>
-    <w:lsdException w:uiPriority="99" w:name="annotation text"/>
-    <w:lsdException w:uiPriority="99" w:semiHidden="0" w:name="header"/>
-    <w:lsdException w:uiPriority="99" w:semiHidden="0" w:name="footer"/>
+    <w:lsdException w:qFormat="1" w:uiPriority="99" w:name="annotation text"/>
+    <w:lsdException w:qFormat="1" w:uiPriority="99" w:semiHidden="0" w:name="header"/>
+    <w:lsdException w:qFormat="1" w:uiPriority="99" w:semiHidden="0" w:name="footer"/>
     <w:lsdException w:uiPriority="99" w:name="index heading"/>
     <w:lsdException w:qFormat="1" w:unhideWhenUsed="0" w:uiPriority="0" w:semiHidden="0" w:name="caption"/>
     <w:lsdException w:uiPriority="99" w:name="table of figures"/>
     <w:lsdException w:uiPriority="99" w:name="envelope address"/>
     <w:lsdException w:uiPriority="99" w:name="envelope return"/>
     <w:lsdException w:uiPriority="99" w:name="footnote reference"/>
-    <w:lsdException w:uiPriority="99" w:name="annotation reference"/>
+    <w:lsdException w:qFormat="1" w:uiPriority="99" w:name="annotation reference"/>
     <w:lsdException w:uiPriority="99" w:name="line number"/>
     <w:lsdException w:uiPriority="99" w:name="page number"/>
     <w:lsdException w:uiPriority="99" w:name="endnote reference"/>
@@ -17236,7 +17236,7 @@
     <w:lsdException w:uiPriority="99" w:name="Body Text Indent 2"/>
     <w:lsdException w:uiPriority="99" w:name="Body Text Indent 3"/>
     <w:lsdException w:uiPriority="99" w:name="Block Text"/>
-    <w:lsdException w:uiPriority="99" w:semiHidden="0" w:name="Hyperlink"/>
+    <w:lsdException w:qFormat="1" w:uiPriority="99" w:semiHidden="0" w:name="Hyperlink"/>
     <w:lsdException w:uiPriority="99" w:name="FollowedHyperlink"/>
     <w:lsdException w:qFormat="1" w:unhideWhenUsed="0" w:uiPriority="22" w:semiHidden="0" w:name="Strong"/>
     <w:lsdException w:qFormat="1" w:unhideWhenUsed="0" w:uiPriority="20" w:semiHidden="0" w:name="Emphasis"/>
@@ -17255,7 +17255,7 @@
     <w:lsdException w:uiPriority="99" w:name="HTML Typewriter"/>
     <w:lsdException w:uiPriority="99" w:name="HTML Variable"/>
     <w:lsdException w:qFormat="1" w:uiPriority="99" w:name="Normal Table"/>
-    <w:lsdException w:uiPriority="99" w:name="annotation subject"/>
+    <w:lsdException w:qFormat="1" w:uiPriority="99" w:name="annotation subject"/>
     <w:lsdException w:uiPriority="99" w:name="Table Simple 1"/>
     <w:lsdException w:uiPriority="99" w:name="Table Simple 2"/>
     <w:lsdException w:uiPriority="99" w:name="Table Simple 3"/>
@@ -17575,6 +17575,7 @@
     <w:link w:val="32"/>
     <w:semiHidden/>
     <w:unhideWhenUsed/>
+    <w:qFormat/>
     <w:uiPriority w:val="99"/>
     <w:pPr>
       <w:jc w:val="left"/>
@@ -17585,6 +17586,7 @@
     <w:basedOn w:val="1"/>
     <w:next w:val="1"/>
     <w:unhideWhenUsed/>
+    <w:qFormat/>
     <w:uiPriority w:val="39"/>
     <w:pPr>
       <w:ind w:left="840" w:leftChars="400"/>
@@ -17595,6 +17597,7 @@
     <w:basedOn w:val="1"/>
     <w:link w:val="26"/>
     <w:unhideWhenUsed/>
+    <w:qFormat/>
     <w:uiPriority w:val="99"/>
     <w:pPr>
       <w:tabs>
@@ -17613,6 +17616,7 @@
     <w:basedOn w:val="1"/>
     <w:link w:val="25"/>
     <w:unhideWhenUsed/>
+    <w:qFormat/>
     <w:uiPriority w:val="99"/>
     <w:pPr>
       <w:pBdr>
@@ -17635,6 +17639,7 @@
     <w:basedOn w:val="1"/>
     <w:next w:val="1"/>
     <w:unhideWhenUsed/>
+    <w:qFormat/>
     <w:uiPriority w:val="39"/>
     <w:pPr>
       <w:tabs>
@@ -17656,6 +17661,7 @@
     <w:basedOn w:val="1"/>
     <w:next w:val="1"/>
     <w:unhideWhenUsed/>
+    <w:qFormat/>
     <w:uiPriority w:val="39"/>
     <w:pPr>
       <w:ind w:left="420" w:leftChars="200"/>
@@ -17688,6 +17694,7 @@
     <w:link w:val="33"/>
     <w:semiHidden/>
     <w:unhideWhenUsed/>
+    <w:qFormat/>
     <w:uiPriority w:val="99"/>
     <w:rPr>
       <w:b/>
@@ -17698,6 +17705,7 @@
     <w:name w:val="Hyperlink"/>
     <w:basedOn w:val="17"/>
     <w:unhideWhenUsed/>
+    <w:qFormat/>
     <w:uiPriority w:val="99"/>
     <w:rPr>
       <w:color w:val="0563C1" w:themeColor="hyperlink"/>
@@ -17714,6 +17722,7 @@
     <w:basedOn w:val="17"/>
     <w:semiHidden/>
     <w:unhideWhenUsed/>
+    <w:qFormat/>
     <w:uiPriority w:val="99"/>
     <w:rPr>
       <w:sz w:val="21"/>
@@ -17736,6 +17745,7 @@
     <w:name w:val="标题 2 字符"/>
     <w:basedOn w:val="17"/>
     <w:link w:val="3"/>
+    <w:qFormat/>
     <w:uiPriority w:val="0"/>
     <w:rPr>
       <w:rFonts w:ascii="黑体" w:hAnsi="黑体" w:eastAsia="黑体" w:cs="Times New Roman"/>
@@ -17795,6 +17805,7 @@
     <w:name w:val="页脚 字符"/>
     <w:basedOn w:val="17"/>
     <w:link w:val="10"/>
+    <w:qFormat/>
     <w:uiPriority w:val="99"/>
     <w:rPr>
       <w:rFonts w:cs="Times New Roman" w:eastAsiaTheme="minorEastAsia"/>
